--- a/BSc1.docx
+++ b/BSc1.docx
@@ -88,7 +88,7 @@
                 <v:shape id="_x0000_i1025" type="#_x0000_t75" style="width:64pt;height:63.2pt" o:ole="" fillcolor="window">
                   <v:imagedata r:id="rId9" o:title=""/>
                 </v:shape>
-                <o:OLEObject Type="Embed" ProgID="CorelDraw.Graphic.7" ShapeID="_x0000_i1025" DrawAspect="Content" ObjectID="_1678965139" r:id="rId10"/>
+                <o:OLEObject Type="Embed" ProgID="CorelDraw.Graphic.7" ShapeID="_x0000_i1025" DrawAspect="Content" ObjectID="_1678969450" r:id="rId10"/>
               </w:object>
             </w:r>
           </w:p>
@@ -8318,7 +8318,6 @@
           <w:b/>
           <w:color w:val="000000"/>
         </w:rPr>
-        <w:lastRenderedPageBreak/>
         <w:t>SPISAK SKRAĆENICA</w:t>
       </w:r>
     </w:p>
@@ -8890,6 +8889,79 @@
                 <w:color w:val="000000"/>
               </w:rPr>
             </w:pPr>
+            <w:r>
+              <w:rPr>
+                <w:rFonts w:ascii="Times New Roman" w:eastAsia="Times New Roman" w:hAnsi="Times New Roman" w:cs="Times New Roman"/>
+                <w:b/>
+                <w:i/>
+                <w:color w:val="000000"/>
+              </w:rPr>
+              <w:t>OSI model</w:t>
+            </w:r>
+          </w:p>
+        </w:tc>
+        <w:tc>
+          <w:tcPr>
+            <w:tcW w:w="4807" w:type="dxa"/>
+          </w:tcPr>
+          <w:p>
+            <w:pPr>
+              <w:pBdr>
+                <w:top w:val="nil"/>
+                <w:left w:val="nil"/>
+                <w:bottom w:val="nil"/>
+                <w:right w:val="nil"/>
+                <w:between w:val="nil"/>
+              </w:pBdr>
+              <w:spacing w:before="60" w:after="0"/>
+              <w:ind w:right="1008"/>
+              <w:jc w:val="left"/>
+              <w:rPr>
+                <w:rFonts w:ascii="Times New Roman" w:eastAsia="Times New Roman" w:hAnsi="Times New Roman" w:cs="Times New Roman"/>
+                <w:b/>
+                <w:i/>
+                <w:color w:val="000000"/>
+              </w:rPr>
+            </w:pPr>
+            <w:r>
+              <w:rPr>
+                <w:rFonts w:ascii="Times New Roman" w:eastAsia="Times New Roman" w:hAnsi="Times New Roman" w:cs="Times New Roman"/>
+                <w:b/>
+                <w:i/>
+                <w:color w:val="000000"/>
+              </w:rPr>
+              <w:t>Open Systems Interconnection model</w:t>
+            </w:r>
+          </w:p>
+        </w:tc>
+      </w:tr>
+      <w:tr>
+        <w:trPr>
+          <w:trHeight w:val="467"/>
+        </w:trPr>
+        <w:tc>
+          <w:tcPr>
+            <w:tcW w:w="2051" w:type="dxa"/>
+          </w:tcPr>
+          <w:p>
+            <w:pPr>
+              <w:pBdr>
+                <w:top w:val="nil"/>
+                <w:left w:val="nil"/>
+                <w:bottom w:val="nil"/>
+                <w:right w:val="nil"/>
+                <w:between w:val="nil"/>
+              </w:pBdr>
+              <w:spacing w:before="60" w:after="0"/>
+              <w:ind w:right="1008"/>
+              <w:jc w:val="left"/>
+              <w:rPr>
+                <w:rFonts w:ascii="Times New Roman" w:eastAsia="Times New Roman" w:hAnsi="Times New Roman" w:cs="Times New Roman"/>
+                <w:b/>
+                <w:i/>
+                <w:color w:val="000000"/>
+              </w:rPr>
+            </w:pPr>
           </w:p>
         </w:tc>
         <w:tc>
@@ -8952,7 +9024,7 @@
                 <w:i/>
                 <w:color w:val="000000"/>
               </w:rPr>
-              <w:t>HTTP</w:t>
+              <w:t>IIS</w:t>
             </w:r>
           </w:p>
         </w:tc>
@@ -8962,21 +9034,15 @@
           </w:tcPr>
           <w:p>
             <w:pPr>
-              <w:pBdr>
-                <w:top w:val="nil"/>
-                <w:left w:val="nil"/>
-                <w:bottom w:val="nil"/>
-                <w:right w:val="nil"/>
-                <w:between w:val="nil"/>
-              </w:pBdr>
-              <w:spacing w:before="60" w:after="0"/>
-              <w:ind w:right="1008"/>
+              <w:widowControl w:val="0"/>
+              <w:spacing w:after="0"/>
               <w:jc w:val="left"/>
               <w:rPr>
                 <w:rFonts w:ascii="Times New Roman" w:eastAsia="Times New Roman" w:hAnsi="Times New Roman" w:cs="Times New Roman"/>
                 <w:b/>
                 <w:i/>
                 <w:color w:val="000000"/>
+                <w:highlight w:val="white"/>
               </w:rPr>
             </w:pPr>
             <w:r>
@@ -8985,8 +9051,9 @@
                 <w:b/>
                 <w:i/>
                 <w:color w:val="000000"/>
-              </w:rPr>
-              <w:t>HyperText Transfer Protocol</w:t>
+                <w:highlight w:val="white"/>
+              </w:rPr>
+              <w:t>Internet Information Services</w:t>
             </w:r>
           </w:p>
         </w:tc>
@@ -9025,7 +9092,7 @@
                 <w:i/>
                 <w:color w:val="000000"/>
               </w:rPr>
-              <w:t>IIS</w:t>
+              <w:t>HTML</w:t>
             </w:r>
           </w:p>
         </w:tc>
@@ -9036,8 +9103,6 @@
           <w:p>
             <w:pPr>
               <w:widowControl w:val="0"/>
-              <w:spacing w:after="0"/>
-              <w:jc w:val="left"/>
               <w:rPr>
                 <w:rFonts w:ascii="Times New Roman" w:eastAsia="Times New Roman" w:hAnsi="Times New Roman" w:cs="Times New Roman"/>
                 <w:b/>
@@ -9054,7 +9119,7 @@
                 <w:color w:val="000000"/>
                 <w:highlight w:val="white"/>
               </w:rPr>
-              <w:t>Internet Information Services</w:t>
+              <w:t>HyperText Markup Language</w:t>
             </w:r>
           </w:p>
         </w:tc>
@@ -9093,7 +9158,7 @@
                 <w:i/>
                 <w:color w:val="000000"/>
               </w:rPr>
-              <w:t>HTML</w:t>
+              <w:t>IP</w:t>
             </w:r>
           </w:p>
         </w:tc>
@@ -9120,7 +9185,7 @@
                 <w:color w:val="000000"/>
                 <w:highlight w:val="white"/>
               </w:rPr>
-              <w:t>HyperText Markup Language</w:t>
+              <w:t>Internet Protocol</w:t>
             </w:r>
           </w:p>
         </w:tc>
@@ -9159,7 +9224,7 @@
                 <w:i/>
                 <w:color w:val="000000"/>
               </w:rPr>
-              <w:t>IP</w:t>
+              <w:t>REST</w:t>
             </w:r>
           </w:p>
         </w:tc>
@@ -9170,6 +9235,8 @@
           <w:p>
             <w:pPr>
               <w:widowControl w:val="0"/>
+              <w:spacing w:after="0"/>
+              <w:jc w:val="left"/>
               <w:rPr>
                 <w:rFonts w:ascii="Times New Roman" w:eastAsia="Times New Roman" w:hAnsi="Times New Roman" w:cs="Times New Roman"/>
                 <w:b/>
@@ -9183,10 +9250,10 @@
                 <w:rFonts w:ascii="Times New Roman" w:eastAsia="Times New Roman" w:hAnsi="Times New Roman" w:cs="Times New Roman"/>
                 <w:b/>
                 <w:i/>
-                <w:color w:val="000000"/>
+                <w:color w:val="202122"/>
                 <w:highlight w:val="white"/>
               </w:rPr>
-              <w:t>Internet Protocol</w:t>
+              <w:t>Rеpresentational State transfer</w:t>
             </w:r>
           </w:p>
         </w:tc>
@@ -9225,7 +9292,7 @@
                 <w:i/>
                 <w:color w:val="000000"/>
               </w:rPr>
-              <w:t>REST</w:t>
+              <w:t>JSON</w:t>
             </w:r>
           </w:p>
         </w:tc>
@@ -9236,17 +9303,6 @@
           <w:p>
             <w:pPr>
               <w:widowControl w:val="0"/>
-              <w:spacing w:after="0"/>
-              <w:jc w:val="left"/>
-              <w:rPr>
-                <w:rFonts w:ascii="Times New Roman" w:eastAsia="Times New Roman" w:hAnsi="Times New Roman" w:cs="Times New Roman"/>
-                <w:b/>
-                <w:i/>
-                <w:color w:val="000000"/>
-                <w:highlight w:val="white"/>
-              </w:rPr>
-            </w:pPr>
-            <w:r>
               <w:rPr>
                 <w:rFonts w:ascii="Times New Roman" w:eastAsia="Times New Roman" w:hAnsi="Times New Roman" w:cs="Times New Roman"/>
                 <w:b/>
@@ -9254,7 +9310,16 @@
                 <w:color w:val="202122"/>
                 <w:highlight w:val="white"/>
               </w:rPr>
-              <w:t>Rеpresentational State transfer</w:t>
+            </w:pPr>
+            <w:r>
+              <w:rPr>
+                <w:rFonts w:ascii="Times New Roman" w:eastAsia="Times New Roman" w:hAnsi="Times New Roman" w:cs="Times New Roman"/>
+                <w:b/>
+                <w:i/>
+                <w:color w:val="202122"/>
+                <w:highlight w:val="white"/>
+              </w:rPr>
+              <w:t>JavaScript Object Notation</w:t>
             </w:r>
           </w:p>
         </w:tc>
@@ -9293,7 +9358,7 @@
                 <w:i/>
                 <w:color w:val="000000"/>
               </w:rPr>
-              <w:t>JSON</w:t>
+              <w:t>XML</w:t>
             </w:r>
           </w:p>
         </w:tc>
@@ -9304,11 +9369,13 @@
           <w:p>
             <w:pPr>
               <w:widowControl w:val="0"/>
+              <w:spacing w:after="0"/>
+              <w:jc w:val="left"/>
               <w:rPr>
                 <w:rFonts w:ascii="Times New Roman" w:eastAsia="Times New Roman" w:hAnsi="Times New Roman" w:cs="Times New Roman"/>
                 <w:b/>
                 <w:i/>
-                <w:color w:val="202122"/>
+                <w:color w:val="000000"/>
                 <w:highlight w:val="white"/>
               </w:rPr>
             </w:pPr>
@@ -9317,10 +9384,10 @@
                 <w:rFonts w:ascii="Times New Roman" w:eastAsia="Times New Roman" w:hAnsi="Times New Roman" w:cs="Times New Roman"/>
                 <w:b/>
                 <w:i/>
-                <w:color w:val="202122"/>
+                <w:color w:val="000000"/>
                 <w:highlight w:val="white"/>
               </w:rPr>
-              <w:t>JavaScript Object Notation</w:t>
+              <w:t>Extensible Markup Language</w:t>
             </w:r>
           </w:p>
         </w:tc>
@@ -9359,7 +9426,7 @@
                 <w:i/>
                 <w:color w:val="000000"/>
               </w:rPr>
-              <w:t>XML</w:t>
+              <w:t>WAN</w:t>
             </w:r>
           </w:p>
         </w:tc>
@@ -9370,8 +9437,6 @@
           <w:p>
             <w:pPr>
               <w:widowControl w:val="0"/>
-              <w:spacing w:after="0"/>
-              <w:jc w:val="left"/>
               <w:rPr>
                 <w:rFonts w:ascii="Times New Roman" w:eastAsia="Times New Roman" w:hAnsi="Times New Roman" w:cs="Times New Roman"/>
                 <w:b/>
@@ -9388,7 +9453,7 @@
                 <w:color w:val="000000"/>
                 <w:highlight w:val="white"/>
               </w:rPr>
-              <w:t>Extensible Markup Language</w:t>
+              <w:t>Wide Area Network</w:t>
             </w:r>
           </w:p>
         </w:tc>
@@ -9427,7 +9492,7 @@
                 <w:i/>
                 <w:color w:val="000000"/>
               </w:rPr>
-              <w:t>WAN</w:t>
+              <w:t>CSS</w:t>
             </w:r>
           </w:p>
         </w:tc>
@@ -9454,7 +9519,7 @@
                 <w:color w:val="000000"/>
                 <w:highlight w:val="white"/>
               </w:rPr>
-              <w:t>Wide Area Network</w:t>
+              <w:t>Cascade Style Sheet</w:t>
             </w:r>
           </w:p>
         </w:tc>
@@ -9493,7 +9558,7 @@
                 <w:i/>
                 <w:color w:val="000000"/>
               </w:rPr>
-              <w:t>CSS</w:t>
+              <w:t>WCF</w:t>
             </w:r>
           </w:p>
         </w:tc>
@@ -9517,10 +9582,9 @@
                 <w:rFonts w:ascii="Times New Roman" w:eastAsia="Times New Roman" w:hAnsi="Times New Roman" w:cs="Times New Roman"/>
                 <w:b/>
                 <w:i/>
-                <w:color w:val="000000"/>
                 <w:highlight w:val="white"/>
               </w:rPr>
-              <w:t>Cascade Style Sheet</w:t>
+              <w:t>Windows Communication Foundation</w:t>
             </w:r>
           </w:p>
         </w:tc>
@@ -9559,7 +9623,7 @@
                 <w:i/>
                 <w:color w:val="000000"/>
               </w:rPr>
-              <w:t>WCF</w:t>
+              <w:t>XSD</w:t>
             </w:r>
           </w:p>
         </w:tc>
@@ -9574,71 +9638,6 @@
                 <w:rFonts w:ascii="Times New Roman" w:eastAsia="Times New Roman" w:hAnsi="Times New Roman" w:cs="Times New Roman"/>
                 <w:b/>
                 <w:i/>
-                <w:color w:val="000000"/>
-                <w:highlight w:val="white"/>
-              </w:rPr>
-            </w:pPr>
-            <w:r>
-              <w:rPr>
-                <w:rFonts w:ascii="Times New Roman" w:eastAsia="Times New Roman" w:hAnsi="Times New Roman" w:cs="Times New Roman"/>
-                <w:b/>
-                <w:i/>
-                <w:highlight w:val="white"/>
-              </w:rPr>
-              <w:t>Windows Communication Foundation</w:t>
-            </w:r>
-          </w:p>
-        </w:tc>
-      </w:tr>
-      <w:tr>
-        <w:trPr>
-          <w:trHeight w:val="467"/>
-        </w:trPr>
-        <w:tc>
-          <w:tcPr>
-            <w:tcW w:w="2051" w:type="dxa"/>
-          </w:tcPr>
-          <w:p>
-            <w:pPr>
-              <w:pBdr>
-                <w:top w:val="nil"/>
-                <w:left w:val="nil"/>
-                <w:bottom w:val="nil"/>
-                <w:right w:val="nil"/>
-                <w:between w:val="nil"/>
-              </w:pBdr>
-              <w:spacing w:before="60" w:after="0"/>
-              <w:ind w:right="1008"/>
-              <w:jc w:val="left"/>
-              <w:rPr>
-                <w:rFonts w:ascii="Times New Roman" w:eastAsia="Times New Roman" w:hAnsi="Times New Roman" w:cs="Times New Roman"/>
-                <w:b/>
-                <w:i/>
-                <w:color w:val="000000"/>
-              </w:rPr>
-            </w:pPr>
-            <w:r>
-              <w:rPr>
-                <w:rFonts w:ascii="Times New Roman" w:eastAsia="Times New Roman" w:hAnsi="Times New Roman" w:cs="Times New Roman"/>
-                <w:b/>
-                <w:i/>
-                <w:color w:val="000000"/>
-              </w:rPr>
-              <w:t>XSD</w:t>
-            </w:r>
-          </w:p>
-        </w:tc>
-        <w:tc>
-          <w:tcPr>
-            <w:tcW w:w="4807" w:type="dxa"/>
-          </w:tcPr>
-          <w:p>
-            <w:pPr>
-              <w:widowControl w:val="0"/>
-              <w:rPr>
-                <w:rFonts w:ascii="Times New Roman" w:eastAsia="Times New Roman" w:hAnsi="Times New Roman" w:cs="Times New Roman"/>
-                <w:b/>
-                <w:i/>
                 <w:highlight w:val="white"/>
               </w:rPr>
             </w:pPr>
@@ -9951,7 +9950,6 @@
           <w:b/>
           <w:color w:val="000000"/>
         </w:rPr>
-        <w:lastRenderedPageBreak/>
         <w:t>SPISAK KORIŠĆENIH SLIKA</w:t>
       </w:r>
     </w:p>
@@ -16156,14 +16154,14 @@
         <w:rPr>
           <w:sz w:val="24"/>
         </w:rPr>
-        <w:t xml:space="preserve">VPN kreira privatni tunel preko otvorenog interneta. Ideja je da sve što korisnik pošalje bude enkapsulirano i šifrirano u ovom privatnom komunikacijskom kanalu, pa čak i ako dođe do presretanja poslatih paketa, isti ne mogu biti dešifrovani. VPN predstavlja vrlo moćan i važan alat u zaštiti i bezbednosti korisnika i njihovih podataka, ali ima i svoja ograničenja. Ovde se postavlja </w:t>
+        <w:t xml:space="preserve">VPN kreira privatni tunel preko otvorenog interneta. Ideja je da sve što korisnik pošalje bude enkapsulirano i šifrirano u ovom privatnom komunikacijskom kanalu, pa čak i ako dođe do presretanja poslatih paketa, isti ne mogu biti dešifrovani. VPN predstavlja vrlo moćan i važan alat u </w:t>
       </w:r>
       <w:r>
         <w:rPr>
           <w:sz w:val="24"/>
         </w:rPr>
         <w:lastRenderedPageBreak/>
-        <w:t>pitanje ograničenja VPN-a i razumevanje gde se nalazi krajnja tačka VPN servera. Ukoliko se korisnik nalazi u Srbiji, a povezuje se na VPN server u drugoj državi, celokupan saobraćaj na internetu će biti prikazan kao da je korisnik pristupio iz mreže te druge države, odnosno neće biti vidljivo da je korisnik pristupio iz IP opsega Republike Srbije.</w:t>
+        <w:t>zaštiti i bezbednosti korisnika i njihovih podataka, ali ima i svoja ograničenja. Ovde se postavlja pitanje ograničenja VPN-a i razumevanje gde se nalazi krajnja tačka VPN servera. Ukoliko se korisnik nalazi u Srbiji, a povezuje se na VPN server u drugoj državi, celokupan saobraćaj na internetu će biti prikazan kao da je korisnik pristupio iz mreže te druge države, odnosno neće biti vidljivo da je korisnik pristupio iz IP opsega Republike Srbije.</w:t>
       </w:r>
     </w:p>
     <w:p>
@@ -16340,6 +16338,8 @@
         </w:numPr>
         <w:rPr>
           <w:b/>
+          <w:sz w:val="28"/>
+          <w:szCs w:val="28"/>
         </w:rPr>
       </w:pPr>
       <w:bookmarkStart w:id="7" w:name="_heading=h.1t3h5sf" w:colFirst="0" w:colLast="0"/>
@@ -16347,6 +16347,8 @@
       <w:r>
         <w:rPr>
           <w:b/>
+          <w:sz w:val="28"/>
+          <w:szCs w:val="28"/>
         </w:rPr>
         <w:t>OSNOVE VPN-a</w:t>
       </w:r>
@@ -16550,6 +16552,7 @@
           <w:ilvl w:val="1"/>
           <w:numId w:val="14"/>
         </w:numPr>
+        <w:spacing w:line="480" w:lineRule="auto"/>
         <w:jc w:val="both"/>
         <w:rPr>
           <w:b/>
@@ -16777,9 +16780,16 @@
       </w:pPr>
       <w:r>
         <w:rPr>
+          <w:rFonts w:ascii="Times New Roman" w:hAnsi="Times New Roman" w:cs="Times New Roman"/>
           <w:sz w:val="24"/>
         </w:rPr>
-        <w:t>Podela prema tome ko ih realizuje</w:t>
+        <w:t>Podela</w:t>
+      </w:r>
+      <w:r>
+        <w:rPr>
+          <w:sz w:val="24"/>
+        </w:rPr>
+        <w:t xml:space="preserve"> prema tome ko ih realizuje</w:t>
       </w:r>
     </w:p>
     <w:p>
@@ -17094,34 +17104,54 @@
     </w:p>
     <w:p>
       <w:pPr>
+        <w:pStyle w:val="text"/>
+        <w:numPr>
+          <w:ilvl w:val="1"/>
+          <w:numId w:val="22"/>
+        </w:numPr>
+        <w:jc w:val="both"/>
+        <w:rPr>
+          <w:sz w:val="24"/>
+        </w:rPr>
+      </w:pPr>
+      <w:r>
+        <w:rPr>
+          <w:sz w:val="24"/>
+        </w:rPr>
+        <w:t>Hybrid VPN</w:t>
+      </w:r>
+    </w:p>
+    <w:p>
+      <w:pPr>
         <w:pStyle w:val="Naslovpoglavlja"/>
         <w:ind w:left="0" w:firstLine="0"/>
         <w:jc w:val="both"/>
         <w:rPr>
           <w:rFonts w:ascii="CHelvPlain" w:hAnsi="CHelvPlain"/>
           <w:b w:val="0"/>
-          <w:lang/>
-        </w:rPr>
-      </w:pPr>
-    </w:p>
-    <w:p>
-      <w:pPr>
-        <w:pStyle w:val="Naslovpoglavlja"/>
-        <w:ind w:left="0" w:firstLine="0"/>
-        <w:jc w:val="both"/>
+        </w:rPr>
+      </w:pPr>
+      <w:r>
         <w:rPr>
           <w:rFonts w:ascii="CHelvPlain" w:hAnsi="CHelvPlain"/>
           <w:b w:val="0"/>
-          <w:lang/>
-        </w:rPr>
-      </w:pPr>
+        </w:rPr>
+        <w:t xml:space="preserve">Dok individualni korisnici najčešće vrše interakciju preko remote access VPN mreža, kompanije više koriste site-to-site VPN. </w:t>
+      </w:r>
       <w:r>
         <w:rPr>
           <w:rFonts w:ascii="CHelvPlain" w:hAnsi="CHelvPlain"/>
           <w:b w:val="0"/>
-          <w:lang/>
-        </w:rPr>
-        <w:t xml:space="preserve">Dok individualni korisnici najčešće vrše interakciju preko remote access VPN mreža, kompanije više koriste site-to-site VPN. </w:t>
+        </w:rPr>
+        <w:t xml:space="preserve">VPN-ovi mogu biti kategorizovani kao host-to-network tj remote access ako se jedan uređaj poveže sa mrežom, ili site-to-site ukoliko se povezuju dve mreže. U slučaju kompanija, </w:t>
+      </w:r>
+      <w:r>
+        <w:rPr>
+          <w:rFonts w:ascii="CHelvPlain" w:hAnsi="CHelvPlain"/>
+          <w:b w:val="0"/>
+        </w:rPr>
+        <w:lastRenderedPageBreak/>
+        <w:t>remote access koriste radnici pri povezivanju na poslovni intranet van svoje kancelarije. Site-to-site dozvoljava povezivanje saradnika sa dve geografski udaljene strane u jednu virtualnu privatnu mrežu.</w:t>
       </w:r>
     </w:p>
     <w:p>
@@ -17190,22 +17220,37 @@
         <w:ind w:right="144"/>
         <w:jc w:val="both"/>
         <w:rPr>
-          <w:rFonts w:asciiTheme="minorHAnsi" w:hAnsiTheme="minorHAnsi"/>
-          <w:color w:val="000000"/>
-        </w:rPr>
-      </w:pPr>
-      <w:r>
-        <w:rPr>
           <w:rFonts w:ascii="Times" w:hAnsi="Times"/>
           <w:color w:val="000000"/>
         </w:rPr>
-        <w:t xml:space="preserve">Implementacije poverljivih (eng trusted) VPN mreža napredovale su od iznajmljivanja privatnih linija preko telekomunikacionih prodavaca do privatnih IP mreža </w:t>
-      </w:r>
+      </w:pPr>
       <w:r>
         <w:rPr>
           <w:rFonts w:ascii="Times" w:hAnsi="Times"/>
           <w:color w:val="000000"/>
         </w:rPr>
+        <w:t>Implementacije poverljivih (</w:t>
+      </w:r>
+      <w:r>
+        <w:rPr>
+          <w:rFonts w:ascii="Times" w:hAnsi="Times"/>
+          <w:i/>
+          <w:color w:val="000000"/>
+        </w:rPr>
+        <w:t>eng</w:t>
+      </w:r>
+      <w:r>
+        <w:rPr>
+          <w:rFonts w:ascii="Times" w:hAnsi="Times"/>
+          <w:color w:val="000000"/>
+        </w:rPr>
+        <w:t xml:space="preserve"> trusted) VPN mreža napredovale su od iznajmljivanja privatnih linija preko telekomunikacionih prodavaca do privatnih IP mreža </w:t>
+      </w:r>
+      <w:r>
+        <w:rPr>
+          <w:rFonts w:ascii="Times" w:hAnsi="Times"/>
+          <w:color w:val="000000"/>
+        </w:rPr>
         <w:t xml:space="preserve">koje pružaju internet provajderi. Iako ne pružaju sigurnost, olakšavaju grupisanje, tj. kreiranje segmenata unutar WAN mreža. Dodatno, olakšavaju kontrolu nad ovim segmentima jer se </w:t>
       </w:r>
       <w:r>
@@ -17215,20 +17260,330 @@
         </w:rPr>
         <w:t>to može vršiti sa jednog mesta i najčešće dolazi uz garantovani QoS od strane provajdera.</w:t>
       </w:r>
-    </w:p>
-    <w:p>
-      <w:pPr>
-        <w:pStyle w:val="Heading1"/>
+      <w:r>
+        <w:rPr>
+          <w:rFonts w:ascii="Times" w:hAnsi="Times"/>
+          <w:color w:val="000000"/>
+        </w:rPr>
+        <w:t xml:space="preserve"> </w:t>
+      </w:r>
+    </w:p>
+    <w:p>
+      <w:pPr>
+        <w:pBdr>
+          <w:top w:val="nil"/>
+          <w:left w:val="nil"/>
+          <w:bottom w:val="nil"/>
+          <w:right w:val="nil"/>
+          <w:between w:val="nil"/>
+        </w:pBdr>
+        <w:spacing w:before="120"/>
+        <w:ind w:right="144"/>
+        <w:jc w:val="both"/>
+        <w:rPr>
+          <w:rFonts w:ascii="Times" w:hAnsi="Times"/>
+          <w:color w:val="000000"/>
+        </w:rPr>
+      </w:pPr>
+      <w:r>
+        <w:rPr>
+          <w:rFonts w:ascii="Times" w:hAnsi="Times"/>
+          <w:color w:val="000000"/>
+        </w:rPr>
+        <w:t>Kako je internet vremenom postao popularan kao komunikacioni medijum, sigurnost je postala sve veća briga i problem kako po korisnike tako i po provajdere. Kako se ispostavilo da poverljivi VPNovi ne nude nikakav vid sigurnosti na mreži, počeo je razvoj protokola koji bi dozvolili da se saobraćaj preko interneta kriptuje tako da bude poznat samo krajnjim učesnicima komunikacije, a tokom slanja</w:t>
+      </w:r>
+      <w:r>
+        <w:rPr>
+          <w:rFonts w:ascii="Times" w:hAnsi="Times"/>
+          <w:color w:val="000000"/>
+        </w:rPr>
+        <w:t xml:space="preserve"> kroz javnu mrežu</w:t>
+      </w:r>
+      <w:r>
+        <w:rPr>
+          <w:rFonts w:ascii="Times" w:hAnsi="Times"/>
+          <w:color w:val="000000"/>
+        </w:rPr>
+        <w:t xml:space="preserve"> </w:t>
+      </w:r>
+      <w:r>
+        <w:rPr>
+          <w:rFonts w:ascii="Times" w:hAnsi="Times"/>
+          <w:color w:val="000000"/>
+        </w:rPr>
+        <w:t xml:space="preserve">bude neutvrđen sadržaj. Ovaj koncept rada podseća na tzv. tunel između dva krajnja korisnika, tako da čak i ako presretač upadne u komunikaciju ne može dešifrovati saobraćaj, niti može promeniti podatke a da krajnja strana to ne primeti. Mreže koje se zasnivaju na kriptovanju saobraćaja zovu se  sigurnosne </w:t>
+      </w:r>
+      <w:r>
+        <w:rPr>
+          <w:rFonts w:ascii="Times" w:hAnsi="Times"/>
+          <w:color w:val="000000"/>
+        </w:rPr>
+        <w:t>(</w:t>
+      </w:r>
+      <w:r>
+        <w:rPr>
+          <w:rFonts w:ascii="Times" w:hAnsi="Times"/>
+          <w:i/>
+          <w:color w:val="000000"/>
+        </w:rPr>
+        <w:t xml:space="preserve">eng </w:t>
+      </w:r>
+      <w:r>
+        <w:rPr>
+          <w:rFonts w:ascii="Times" w:hAnsi="Times"/>
+          <w:color w:val="000000"/>
+        </w:rPr>
+        <w:t xml:space="preserve">secure) VPN </w:t>
+      </w:r>
+      <w:r>
+        <w:rPr>
+          <w:rFonts w:ascii="Times" w:hAnsi="Times"/>
+          <w:color w:val="000000"/>
+        </w:rPr>
+        <w:t xml:space="preserve">mreže. </w:t>
+      </w:r>
+    </w:p>
+    <w:p>
+      <w:pPr>
+        <w:pBdr>
+          <w:top w:val="nil"/>
+          <w:left w:val="nil"/>
+          <w:bottom w:val="nil"/>
+          <w:right w:val="nil"/>
+          <w:between w:val="nil"/>
+        </w:pBdr>
+        <w:spacing w:before="120"/>
+        <w:ind w:right="144"/>
+        <w:jc w:val="both"/>
+        <w:rPr>
+          <w:rFonts w:ascii="Times" w:hAnsi="Times"/>
+          <w:color w:val="000000"/>
+        </w:rPr>
+      </w:pPr>
+    </w:p>
+    <w:p>
+      <w:pPr>
+        <w:pStyle w:val="Heading2"/>
+        <w:numPr>
+          <w:ilvl w:val="1"/>
+          <w:numId w:val="14"/>
+        </w:numPr>
+        <w:spacing w:line="480" w:lineRule="auto"/>
+        <w:rPr>
+          <w:b/>
+        </w:rPr>
+      </w:pPr>
+      <w:bookmarkStart w:id="9" w:name="_heading=h.3rdcrjn" w:colFirst="0" w:colLast="0"/>
+      <w:bookmarkEnd w:id="9"/>
+      <w:r>
+        <w:rPr>
+          <w:b/>
+        </w:rPr>
+        <w:t>K</w:t>
+      </w:r>
+      <w:r>
+        <w:rPr>
+          <w:b/>
+        </w:rPr>
+        <w:t xml:space="preserve">riterijumi odabira </w:t>
+      </w:r>
+      <w:r>
+        <w:rPr>
+          <w:b/>
+        </w:rPr>
+        <w:t>VPN</w:t>
+      </w:r>
+      <w:r>
+        <w:rPr>
+          <w:b/>
+        </w:rPr>
+        <w:t xml:space="preserve"> provajdera</w:t>
+      </w:r>
+    </w:p>
+    <w:p>
+      <w:pPr>
+        <w:pStyle w:val="NoSpacing"/>
+        <w:jc w:val="both"/>
+      </w:pPr>
+      <w:r>
+        <w:t>Najtipičniji kriterijumi po kojima se VPN mr</w:t>
+      </w:r>
+      <w:r>
+        <w:t>eže ocenjuju su:</w:t>
+      </w:r>
+    </w:p>
+    <w:p>
+      <w:pPr>
+        <w:pStyle w:val="NoSpacing"/>
         <w:numPr>
           <w:ilvl w:val="0"/>
-          <w:numId w:val="14"/>
+          <w:numId w:val="28"/>
         </w:numPr>
-      </w:pPr>
-      <w:bookmarkStart w:id="9" w:name="_heading=h.3rdcrjn" w:colFirst="0" w:colLast="0"/>
-      <w:bookmarkEnd w:id="9"/>
-      <w:r>
-        <w:t>Komunikacioni Protokoli</w:t>
-      </w:r>
+        <w:jc w:val="both"/>
+      </w:pPr>
+      <w:r>
+        <w:t>brzina konekcije</w:t>
+      </w:r>
+      <w:r>
+        <w:t>,</w:t>
+      </w:r>
+    </w:p>
+    <w:p>
+      <w:pPr>
+        <w:pStyle w:val="NoSpacing"/>
+        <w:numPr>
+          <w:ilvl w:val="0"/>
+          <w:numId w:val="28"/>
+        </w:numPr>
+        <w:jc w:val="both"/>
+      </w:pPr>
+      <w:r>
+        <w:t>zaštita privatnosti,</w:t>
+      </w:r>
+      <w:r>
+        <w:t xml:space="preserve"> </w:t>
+      </w:r>
+      <w:r>
+        <w:t>uključujući privatnost pri registrovanju i nivou enkripcije</w:t>
+      </w:r>
+      <w:r>
+        <w:t>,</w:t>
+      </w:r>
+    </w:p>
+    <w:p>
+      <w:pPr>
+        <w:pStyle w:val="NoSpacing"/>
+        <w:numPr>
+          <w:ilvl w:val="0"/>
+          <w:numId w:val="28"/>
+        </w:numPr>
+        <w:jc w:val="both"/>
+      </w:pPr>
+      <w:r>
+        <w:t>broj servera i njihove lokacije</w:t>
+      </w:r>
+      <w:r>
+        <w:t>,</w:t>
+      </w:r>
+    </w:p>
+    <w:p>
+      <w:pPr>
+        <w:pStyle w:val="NoSpacing"/>
+        <w:numPr>
+          <w:ilvl w:val="0"/>
+          <w:numId w:val="28"/>
+        </w:numPr>
+        <w:jc w:val="both"/>
+      </w:pPr>
+      <w:r>
+        <w:t>upotrebljivost interfejsa</w:t>
+      </w:r>
+      <w:r>
+        <w:t>,</w:t>
+      </w:r>
+    </w:p>
+    <w:p>
+      <w:pPr>
+        <w:pStyle w:val="NoSpacing"/>
+        <w:numPr>
+          <w:ilvl w:val="0"/>
+          <w:numId w:val="28"/>
+        </w:numPr>
+        <w:jc w:val="both"/>
+      </w:pPr>
+      <w:r>
+        <w:t>cena</w:t>
+      </w:r>
+      <w:r>
+        <w:t>,</w:t>
+      </w:r>
+    </w:p>
+    <w:p>
+      <w:pPr>
+        <w:pStyle w:val="NoSpacing"/>
+        <w:numPr>
+          <w:ilvl w:val="0"/>
+          <w:numId w:val="28"/>
+        </w:numPr>
+        <w:jc w:val="both"/>
+      </w:pPr>
+      <w:r>
+        <w:t>metodi online plaćanja,</w:t>
+      </w:r>
+    </w:p>
+    <w:p>
+      <w:pPr>
+        <w:pStyle w:val="NoSpacing"/>
+        <w:numPr>
+          <w:ilvl w:val="0"/>
+          <w:numId w:val="28"/>
+        </w:numPr>
+        <w:jc w:val="both"/>
+      </w:pPr>
+      <w:r>
+        <w:t xml:space="preserve">skladištenje korisničkih podataka </w:t>
+      </w:r>
+    </w:p>
+    <w:p>
+      <w:pPr>
+        <w:pStyle w:val="NoSpacing"/>
+        <w:jc w:val="both"/>
+      </w:pPr>
+    </w:p>
+    <w:p>
+      <w:pPr>
+        <w:pStyle w:val="Tekst"/>
+      </w:pPr>
+      <w:r>
+        <w:t>Pri analiziranju VPN usluga</w:t>
+      </w:r>
+      <w:r>
+        <w:t xml:space="preserve"> takođe</w:t>
+      </w:r>
+      <w:r>
+        <w:t xml:space="preserve"> treba uzeti u obzir i </w:t>
+      </w:r>
+      <w:r>
+        <w:t>da li web sajt koristi potencijalno nametljivu tehnologiju poput third-party ili permanentnih kolačića.</w:t>
+      </w:r>
+      <w:r>
+        <w:t xml:space="preserve"> Da li se vrši obfuskacija, to jest da li servis pruža metod obfuskacije VPN saobraćaja tako da nije lako detektovan ili blokiran od strane nacionalnih vlada ili korporacija.</w:t>
+      </w:r>
+    </w:p>
+    <w:p>
+      <w:pPr>
+        <w:pStyle w:val="Tekst"/>
+      </w:pPr>
+    </w:p>
+    <w:p>
+      <w:pPr>
+        <w:pStyle w:val="Tekst"/>
+      </w:pPr>
+    </w:p>
+    <w:p>
+      <w:pPr>
+        <w:pStyle w:val="Tekst"/>
+      </w:pPr>
+    </w:p>
+    <w:p>
+      <w:pPr>
+        <w:pStyle w:val="Tekst"/>
+      </w:pPr>
+    </w:p>
+    <w:p>
+      <w:pPr>
+        <w:pStyle w:val="Tekst"/>
+      </w:pPr>
+    </w:p>
+    <w:p>
+      <w:pPr>
+        <w:pStyle w:val="Tekst"/>
+      </w:pPr>
+    </w:p>
+    <w:p>
+      <w:pPr>
+        <w:pStyle w:val="Tekst"/>
+      </w:pPr>
     </w:p>
     <w:p>
       <w:pPr>
@@ -17277,6 +17632,7 @@
           <w:rFonts w:ascii="Times New Roman" w:eastAsia="Times New Roman" w:hAnsi="Times New Roman" w:cs="Times New Roman"/>
           <w:color w:val="000000"/>
         </w:rPr>
+        <w:lastRenderedPageBreak/>
         <w:t>OSI (eng. Open Systems Interconnection Basic Reference Model) model je model koji deli arhitekturu mreže u sedam logičkih nivoa (Tabela 3.1), daje spisak funkcija, servisa i protokola koji funkcionišu na svakom od nivoa. Jedan od najvećih razloga zašto je uveden referentni model je da se izvrši standardizacija samih protokola.</w:t>
       </w:r>
     </w:p>
@@ -17458,7 +17814,6 @@
           <w:noProof/>
           <w:color w:val="000000"/>
         </w:rPr>
-        <w:lastRenderedPageBreak/>
         <w:drawing>
           <wp:inline distT="0" distB="0" distL="0" distR="0">
             <wp:extent cx="2428875" cy="2428875"/>
@@ -17534,215 +17889,13 @@
     <w:p>
       <w:pPr>
         <w:pStyle w:val="Heading2"/>
-        <w:numPr>
-          <w:ilvl w:val="1"/>
-          <w:numId w:val="14"/>
-        </w:numPr>
+        <w:rPr>
+          <w:rFonts w:eastAsia="Times New Roman" w:cs="Times New Roman"/>
+          <w:color w:val="000000"/>
+        </w:rPr>
       </w:pPr>
       <w:bookmarkStart w:id="11" w:name="_heading=h.lnxbz9" w:colFirst="0" w:colLast="0"/>
       <w:bookmarkEnd w:id="11"/>
-      <w:r>
-        <w:t xml:space="preserve"> HTTP</w:t>
-      </w:r>
-    </w:p>
-    <w:p>
-      <w:pPr>
-        <w:keepNext/>
-        <w:pBdr>
-          <w:top w:val="nil"/>
-          <w:left w:val="nil"/>
-          <w:bottom w:val="nil"/>
-          <w:right w:val="nil"/>
-          <w:between w:val="nil"/>
-        </w:pBdr>
-        <w:spacing w:before="120"/>
-        <w:ind w:left="288" w:right="144" w:firstLine="576"/>
-        <w:jc w:val="both"/>
-        <w:rPr>
-          <w:rFonts w:ascii="Times" w:hAnsi="Times"/>
-          <w:color w:val="000000"/>
-        </w:rPr>
-      </w:pPr>
-      <w:r>
-        <w:rPr>
-          <w:rFonts w:ascii="Times" w:hAnsi="Times"/>
-          <w:color w:val="000000"/>
-        </w:rPr>
-        <w:t>HTTP (eng. Hyper Text Transfer Protocol) je aplikativni protokol, namjenjen za razmjenu HTML (eng. Hyper Text Markup Language) dokumenata putem Web aplikacija. Na transportnom nivou koristi TCP (eng. Transmission Control Protocol) protokol. Funkcioniše kao zahtjev-odgovor protokol u klijent-server arhitekturi. Klijent šalje HTTP zahtjev serveru. Server, koji sadrži HTML datoteke i drugi sadržaj, klijentu vraća odgovor. Odgovor sadrži informacije o statusu dovršenosti zahtjeva i takođe može sadržati traženi sadržaj u svom tijelu poruke [3].</w:t>
-      </w:r>
-    </w:p>
-    <w:p>
-      <w:pPr>
-        <w:keepNext/>
-        <w:pBdr>
-          <w:top w:val="nil"/>
-          <w:left w:val="nil"/>
-          <w:bottom w:val="nil"/>
-          <w:right w:val="nil"/>
-          <w:between w:val="nil"/>
-        </w:pBdr>
-        <w:spacing w:before="120"/>
-        <w:ind w:left="288" w:right="144" w:firstLine="576"/>
-        <w:jc w:val="both"/>
-        <w:rPr>
-          <w:rFonts w:ascii="Times" w:hAnsi="Times"/>
-          <w:color w:val="000000"/>
-        </w:rPr>
-      </w:pPr>
-      <w:r>
-        <w:rPr>
-          <w:rFonts w:ascii="Times" w:hAnsi="Times"/>
-          <w:color w:val="000000"/>
-        </w:rPr>
-        <w:t>Protokol definiše metode koje ukazuju na radnju koju treba izvršiti na indetifikovanom resursu. Najznačajnije metode su [3]:</w:t>
-      </w:r>
-    </w:p>
-    <w:p>
-      <w:pPr>
-        <w:keepNext/>
-        <w:numPr>
-          <w:ilvl w:val="0"/>
-          <w:numId w:val="7"/>
-        </w:numPr>
-        <w:pBdr>
-          <w:top w:val="nil"/>
-          <w:left w:val="nil"/>
-          <w:bottom w:val="nil"/>
-          <w:right w:val="nil"/>
-          <w:between w:val="nil"/>
-        </w:pBdr>
-        <w:spacing w:before="120"/>
-        <w:jc w:val="both"/>
-        <w:rPr>
-          <w:rFonts w:ascii="Times" w:hAnsi="Times"/>
-          <w:color w:val="000000"/>
-        </w:rPr>
-      </w:pPr>
-      <w:r>
-        <w:rPr>
-          <w:rFonts w:ascii="Times" w:hAnsi="Times"/>
-          <w:color w:val="000000"/>
-        </w:rPr>
-        <w:t>GET – zahtjeva da se klijentu dostavi navedeni resurs. Zahtjevi koji koriste GET treba da samo preuzimaju podatke i ne smiju imati drugog efekta.</w:t>
-      </w:r>
-    </w:p>
-    <w:p>
-      <w:pPr>
-        <w:keepNext/>
-        <w:numPr>
-          <w:ilvl w:val="0"/>
-          <w:numId w:val="7"/>
-        </w:numPr>
-        <w:pBdr>
-          <w:top w:val="nil"/>
-          <w:left w:val="nil"/>
-          <w:bottom w:val="nil"/>
-          <w:right w:val="nil"/>
-          <w:between w:val="nil"/>
-        </w:pBdr>
-        <w:spacing w:before="120"/>
-        <w:jc w:val="both"/>
-        <w:rPr>
-          <w:rFonts w:ascii="Times" w:hAnsi="Times"/>
-          <w:color w:val="000000"/>
-        </w:rPr>
-      </w:pPr>
-      <w:r>
-        <w:rPr>
-          <w:rFonts w:ascii="Times" w:hAnsi="Times"/>
-          <w:color w:val="000000"/>
-        </w:rPr>
-        <w:t>POST – zahtjeva da Web server prihvati podatke koji se nalaze u tijelu zahtjeva, najčešće za njihovo skladištenje i čuvanje. Često se koristi pri otpremanju datoteka ili pri slanju popunjenog Web obrasca.</w:t>
-      </w:r>
-    </w:p>
-    <w:p>
-      <w:pPr>
-        <w:keepNext/>
-        <w:numPr>
-          <w:ilvl w:val="0"/>
-          <w:numId w:val="7"/>
-        </w:numPr>
-        <w:pBdr>
-          <w:top w:val="nil"/>
-          <w:left w:val="nil"/>
-          <w:bottom w:val="nil"/>
-          <w:right w:val="nil"/>
-          <w:between w:val="nil"/>
-        </w:pBdr>
-        <w:spacing w:before="120"/>
-        <w:jc w:val="both"/>
-        <w:rPr>
-          <w:rFonts w:ascii="Times" w:hAnsi="Times"/>
-          <w:color w:val="000000"/>
-        </w:rPr>
-      </w:pPr>
-      <w:r>
-        <w:rPr>
-          <w:rFonts w:ascii="Times" w:hAnsi="Times"/>
-          <w:color w:val="000000"/>
-        </w:rPr>
-        <w:t>PUT –  koristi se za ažuriranje postojećih resursa na serveru. Ako željeni resurs ne postoji na serveru, kreira ga.</w:t>
-      </w:r>
-    </w:p>
-    <w:p>
-      <w:pPr>
-        <w:numPr>
-          <w:ilvl w:val="0"/>
-          <w:numId w:val="7"/>
-        </w:numPr>
-        <w:pBdr>
-          <w:top w:val="nil"/>
-          <w:left w:val="nil"/>
-          <w:bottom w:val="nil"/>
-          <w:right w:val="nil"/>
-          <w:between w:val="nil"/>
-        </w:pBdr>
-        <w:spacing w:before="120"/>
-        <w:jc w:val="both"/>
-      </w:pPr>
-      <w:r>
-        <w:rPr>
-          <w:rFonts w:ascii="Times" w:hAnsi="Times"/>
-          <w:color w:val="000000"/>
-        </w:rPr>
-        <w:t>DELETE – zahtjeva brisanje navedenog resursa sa servera.</w:t>
-      </w:r>
-    </w:p>
-    <w:p>
-      <w:pPr>
-        <w:pBdr>
-          <w:top w:val="nil"/>
-          <w:left w:val="nil"/>
-          <w:bottom w:val="nil"/>
-          <w:right w:val="nil"/>
-          <w:between w:val="nil"/>
-        </w:pBdr>
-        <w:spacing w:before="120"/>
-        <w:ind w:left="288" w:right="144" w:firstLine="576"/>
-        <w:jc w:val="both"/>
-        <w:rPr>
-          <w:rFonts w:ascii="Times New Roman" w:eastAsia="Times New Roman" w:hAnsi="Times New Roman" w:cs="Times New Roman"/>
-          <w:color w:val="000000"/>
-        </w:rPr>
-      </w:pPr>
-    </w:p>
-    <w:p>
-      <w:pPr>
-        <w:pBdr>
-          <w:top w:val="nil"/>
-          <w:left w:val="nil"/>
-          <w:bottom w:val="nil"/>
-          <w:right w:val="nil"/>
-          <w:between w:val="nil"/>
-        </w:pBdr>
-        <w:spacing w:before="120"/>
-        <w:ind w:right="144"/>
-        <w:jc w:val="both"/>
-        <w:rPr>
-          <w:rFonts w:ascii="Times New Roman" w:eastAsia="Times New Roman" w:hAnsi="Times New Roman" w:cs="Times New Roman"/>
-          <w:color w:val="000000"/>
-        </w:rPr>
-      </w:pPr>
     </w:p>
     <w:p>
       <w:pPr>
@@ -18309,6 +18462,7 @@
           <w:rFonts w:ascii="Times" w:hAnsi="Times"/>
           <w:color w:val="000000"/>
         </w:rPr>
+        <w:lastRenderedPageBreak/>
         <w:t xml:space="preserve">Kada su česti istovremeni zahtjevi klijenata, serveri se mogu ozbiljno preopteretiti, stvarajući zagušenje prometa i ogromno kašnjenje ili potpuni nedostatak odgovara klijentu, </w:t>
       </w:r>
     </w:p>
@@ -18719,6 +18873,7 @@
           <w:noProof/>
           <w:color w:val="000000"/>
         </w:rPr>
+        <w:lastRenderedPageBreak/>
         <w:drawing>
           <wp:inline distT="0" distB="0" distL="0" distR="0">
             <wp:extent cx="4200525" cy="1914525"/>
@@ -18807,7 +18962,6 @@
       <w:bookmarkStart w:id="15" w:name="_heading=h.3j2qqm3" w:colFirst="0" w:colLast="0"/>
       <w:bookmarkEnd w:id="15"/>
       <w:r>
-        <w:lastRenderedPageBreak/>
         <w:t xml:space="preserve"> Komunikacioni protokoli</w:t>
       </w:r>
     </w:p>
@@ -19138,7 +19292,15 @@
           <w:rFonts w:ascii="Times" w:hAnsi="Times"/>
           <w:color w:val="000000"/>
         </w:rPr>
-        <w:t>Sloj za razmenu poruka (eng. Messaging) sastoji se od kanala. Kanal je komponenta koja obrađuje poruku na neki način, na primer, autentifikacija poruke. Kanali rade na porukama i zaglavljima poruka. Ovo se razlikuje od nivoa izvršavanja usluge, koji se prvenstveno brine za obradu sadržaja tela poruka. Postoje dve vrste kanala: transportni i protokolski [9].</w:t>
+        <w:t xml:space="preserve">Sloj za razmenu poruka (eng. Messaging) sastoji se od kanala. Kanal je komponenta koja obrađuje poruku na neki način, na primer, autentifikacija poruke. Kanali rade na porukama i </w:t>
+      </w:r>
+      <w:r>
+        <w:rPr>
+          <w:rFonts w:ascii="Times" w:hAnsi="Times"/>
+          <w:color w:val="000000"/>
+        </w:rPr>
+        <w:lastRenderedPageBreak/>
+        <w:t>zaglavljima poruka. Ovo se razlikuje od nivoa izvršavanja usluge, koji se prvenstveno brine za obradu sadržaja tela poruka. Postoje dve vrste kanala: transportni i protokolski [9].</w:t>
       </w:r>
     </w:p>
     <w:p>
@@ -19667,6 +19829,7 @@
           <w:rFonts w:ascii="Times New Roman" w:eastAsia="Times New Roman" w:hAnsi="Times New Roman" w:cs="Times New Roman"/>
           <w:b/>
         </w:rPr>
+        <w:lastRenderedPageBreak/>
         <w:t xml:space="preserve">Visual Studio Code </w:t>
       </w:r>
       <w:r>
@@ -19899,7 +20062,6 @@
           <w:rFonts w:ascii="Times New Roman" w:eastAsia="Times New Roman" w:hAnsi="Times New Roman" w:cs="Times New Roman"/>
           <w:b/>
         </w:rPr>
-        <w:lastRenderedPageBreak/>
         <w:t xml:space="preserve">Bootstrap 4 </w:t>
       </w:r>
       <w:r>
@@ -20168,6 +20330,7 @@
           <w:noProof/>
           <w:color w:val="000000"/>
         </w:rPr>
+        <w:lastRenderedPageBreak/>
         <w:drawing>
           <wp:inline distT="0" distB="0" distL="0" distR="0">
             <wp:extent cx="5162550" cy="1352550"/>
@@ -20408,7 +20571,6 @@
           <w:rFonts w:ascii="Times New Roman" w:eastAsia="Times New Roman" w:hAnsi="Times New Roman" w:cs="Times New Roman"/>
           <w:color w:val="000000"/>
         </w:rPr>
-        <w:lastRenderedPageBreak/>
         <w:t xml:space="preserve">Brojački ulazi – za njih je karakteristično da učestanost električnih impulsa koji se prihvataju predstavlja mjeru trenutne vrijednosti fizičke veličine (tipično protok), a njihova akumulirana vrijednost ukupnu količinu u nekom periodu. </w:t>
       </w:r>
     </w:p>
@@ -20652,7 +20814,14 @@
         <w:rPr>
           <w:rFonts w:ascii="Times New Roman" w:eastAsia="Times New Roman" w:hAnsi="Times New Roman" w:cs="Times New Roman"/>
         </w:rPr>
-        <w:t xml:space="preserve">U zavisnosti od implementacije akviziciono upravljačkog sistema, registri mogu biti podjeljeni u grupe. Svaka grupa registara je definisana tipom registra, početnom adresom, brojem registara i akvizicionim intervalom (Listing 7.1). Pretpostavlja se da se registri, definisani istom grupom, nalaze na sukcesivnim memorijskim lokacijama, od početne adrese (startAddress) nadalje. </w:t>
+        <w:t xml:space="preserve">U zavisnosti od implementacije akviziciono upravljačkog sistema, registri mogu biti podjeljeni u grupe. Svaka grupa registara je definisana tipom registra, početnom adresom, brojem </w:t>
+      </w:r>
+      <w:r>
+        <w:rPr>
+          <w:rFonts w:ascii="Times New Roman" w:eastAsia="Times New Roman" w:hAnsi="Times New Roman" w:cs="Times New Roman"/>
+        </w:rPr>
+        <w:lastRenderedPageBreak/>
+        <w:t xml:space="preserve">registara i akvizicionim intervalom (Listing 7.1). Pretpostavlja se da se registri, definisani istom grupom, nalaze na sukcesivnim memorijskim lokacijama, od početne adrese (startAddress) nadalje. </w:t>
       </w:r>
     </w:p>
     <w:p>
@@ -20688,7 +20857,7 @@
           <v:shape id="_x0000_i1026" type="#_x0000_t75" style="width:324.8pt;height:89.6pt" o:ole="">
             <v:imagedata r:id="rId21" o:title=""/>
           </v:shape>
-          <o:OLEObject Type="Embed" ProgID="Word.OpenDocumentText.12" ShapeID="_x0000_i1026" DrawAspect="Content" ObjectID="_1678965140" r:id="rId22"/>
+          <o:OLEObject Type="Embed" ProgID="Word.OpenDocumentText.12" ShapeID="_x0000_i1026" DrawAspect="Content" ObjectID="_1678969451" r:id="rId22"/>
         </w:object>
       </w:r>
     </w:p>
@@ -20762,7 +20931,7 @@
           <v:shape id="_x0000_i1027" type="#_x0000_t75" style="width:468pt;height:159.2pt" o:ole="">
             <v:imagedata r:id="rId23" o:title=""/>
           </v:shape>
-          <o:OLEObject Type="Embed" ProgID="Word.OpenDocumentText.12" ShapeID="_x0000_i1027" DrawAspect="Content" ObjectID="_1678965141" r:id="rId24"/>
+          <o:OLEObject Type="Embed" ProgID="Word.OpenDocumentText.12" ShapeID="_x0000_i1027" DrawAspect="Content" ObjectID="_1678969452" r:id="rId24"/>
         </w:object>
       </w:r>
       <w:r>
@@ -20904,6 +21073,7 @@
         <w:rPr>
           <w:rFonts w:ascii="Times New Roman" w:eastAsia="Times New Roman" w:hAnsi="Times New Roman" w:cs="Times New Roman"/>
         </w:rPr>
+        <w:lastRenderedPageBreak/>
         <w:t>Komponente su podskup direktiva i one se nalaze u stablu komponenti aplikacije. Svaka komponenta je zadužena za prikaz određenog dijela stranice. Zamjenom jedne komponente drugom, mjenjamo izgled stranice bez ponovnog učitavanja svih podataka od strane pretraživača.  Komponente u sebi mogu da sadrže druge komponente. Takve komponente se zovu roditeljske. Svaka Angular aplikacija sadrži u sebi jednu glavnu, roditeljsku komponentu, koja predstavlja čitav ekran. Ona je roditeljska komponenta za sve ostale [21].</w:t>
       </w:r>
     </w:p>
@@ -21101,7 +21271,6 @@
           <w:sz w:val="22"/>
           <w:szCs w:val="22"/>
         </w:rPr>
-        <w:lastRenderedPageBreak/>
         <w:t>Slika 7.1.1 Two-Way Binding</w:t>
       </w:r>
     </w:p>
@@ -21357,6 +21526,7 @@
           <w:rFonts w:ascii="Times New Roman" w:eastAsia="Times New Roman" w:hAnsi="Times New Roman" w:cs="Times New Roman"/>
           <w:noProof/>
         </w:rPr>
+        <w:lastRenderedPageBreak/>
         <w:drawing>
           <wp:inline distT="0" distB="0" distL="0" distR="0">
             <wp:extent cx="6299835" cy="2101485"/>
@@ -21510,7 +21680,6 @@
           <w:rFonts w:ascii="Times New Roman" w:eastAsia="Times New Roman" w:hAnsi="Times New Roman" w:cs="Times New Roman"/>
           <w:color w:val="000000"/>
         </w:rPr>
-        <w:lastRenderedPageBreak/>
         <w:t>Za ulazne registe – dozvoljene su komande čitanje vrijednosti i podešavanje perioda akvizicije.</w:t>
       </w:r>
     </w:p>
@@ -21724,6 +21893,7 @@
           <w:rFonts w:ascii="Times New Roman" w:eastAsia="Times New Roman" w:hAnsi="Times New Roman" w:cs="Times New Roman"/>
           <w:noProof/>
         </w:rPr>
+        <w:lastRenderedPageBreak/>
         <w:drawing>
           <wp:inline distT="0" distB="0" distL="0" distR="0">
             <wp:extent cx="4610100" cy="1905000"/>
@@ -21885,7 +22055,6 @@
           <w:sz w:val="22"/>
           <w:szCs w:val="22"/>
         </w:rPr>
-        <w:lastRenderedPageBreak/>
         <w:t>Slika 7.1.7 Http-client-service</w:t>
       </w:r>
     </w:p>
@@ -22149,6 +22318,7 @@
         <w:rPr>
           <w:rFonts w:ascii="Times New Roman" w:eastAsia="Times New Roman" w:hAnsi="Times New Roman" w:cs="Times New Roman"/>
         </w:rPr>
+        <w:lastRenderedPageBreak/>
         <w:t xml:space="preserve">Backend je odrađen u .NET Core-u, korišćenjem REST tehnologije za komunikaciju sa klijentom, u svojstvu REST servera, i WCF tehnologije za komunikaciju sa AUS-om, u svojstvu WCF klijenta (Slika 7.2.1). </w:t>
       </w:r>
     </w:p>
@@ -22382,15 +22552,7 @@
           <w:rFonts w:ascii="Times New Roman" w:eastAsia="Times New Roman" w:hAnsi="Times New Roman" w:cs="Times New Roman"/>
           <w:color w:val="000000"/>
         </w:rPr>
-        <w:t xml:space="preserve"> DoAcquisition – šalje zahtjev za akviziciju grupe registara. Kao parametar se šalje lista objekata klase RegisterGroup. „DoAcquisition“ se može koristiti samo ako metoda </w:t>
-      </w:r>
-      <w:r>
-        <w:rPr>
-          <w:rFonts w:ascii="Times New Roman" w:eastAsia="Times New Roman" w:hAnsi="Times New Roman" w:cs="Times New Roman"/>
-          <w:color w:val="000000"/>
-        </w:rPr>
-        <w:lastRenderedPageBreak/>
-        <w:t xml:space="preserve">GetConfigItems vrati listu koja sadrži jedan ili više objekata u sebi. U suprotnom, nema informacije o grupama sličnih registara te se validan zahtjev ne može poslati. </w:t>
+        <w:t xml:space="preserve"> DoAcquisition – šalje zahtjev za akviziciju grupe registara. Kao parametar se šalje lista objekata klase RegisterGroup. „DoAcquisition“ se može koristiti samo ako metoda GetConfigItems vrati listu koja sadrži jedan ili više objekata u sebi. U suprotnom, nema informacije o grupama sličnih registara te se validan zahtjev ne može poslati. </w:t>
       </w:r>
     </w:p>
     <w:p>
@@ -22415,7 +22577,7 @@
           <v:shape id="_x0000_i1028" type="#_x0000_t75" style="width:468.8pt;height:157.6pt" o:ole="">
             <v:imagedata r:id="rId33" o:title=""/>
           </v:shape>
-          <o:OLEObject Type="Embed" ProgID="Word.OpenDocumentText.12" ShapeID="_x0000_i1028" DrawAspect="Content" ObjectID="_1678965142" r:id="rId34"/>
+          <o:OLEObject Type="Embed" ProgID="Word.OpenDocumentText.12" ShapeID="_x0000_i1028" DrawAspect="Content" ObjectID="_1678969453" r:id="rId34"/>
         </w:object>
       </w:r>
     </w:p>
@@ -22523,6 +22685,7 @@
           <w:rFonts w:ascii="Times New Roman" w:eastAsia="Times New Roman" w:hAnsi="Times New Roman" w:cs="Times New Roman"/>
           <w:color w:val="000000"/>
         </w:rPr>
+        <w:lastRenderedPageBreak/>
         <w:t>Client – objekat klase WCFClient, zadužen za otvaranje konekcije ka akviziciono upravljačkom sistemu. Preko objekta ove klase se pozivaju sve metode definisane WCF interfejsom IWCFContract (Listing 7.2.1),</w:t>
       </w:r>
     </w:p>
@@ -22598,7 +22761,7 @@
           <v:shape id="_x0000_i1029" type="#_x0000_t75" style="width:468.8pt;height:137.6pt" o:ole="">
             <v:imagedata r:id="rId35" o:title=""/>
           </v:shape>
-          <o:OLEObject Type="Embed" ProgID="Word.OpenDocumentText.12" ShapeID="_x0000_i1029" DrawAspect="Content" ObjectID="_1678965143" r:id="rId36"/>
+          <o:OLEObject Type="Embed" ProgID="Word.OpenDocumentText.12" ShapeID="_x0000_i1029" DrawAspect="Content" ObjectID="_1678969454" r:id="rId36"/>
         </w:object>
       </w:r>
     </w:p>
@@ -22721,15 +22884,7 @@
           <w:rFonts w:ascii="Times New Roman" w:eastAsia="Times New Roman" w:hAnsi="Times New Roman" w:cs="Times New Roman"/>
           <w:color w:val="000000"/>
         </w:rPr>
-        <w:t xml:space="preserve">ReadSingleRegister – metoda kao parametar prima jedinstveni identifikator registra, vrši </w:t>
-      </w:r>
-      <w:r>
-        <w:rPr>
-          <w:rFonts w:ascii="Times New Roman" w:eastAsia="Times New Roman" w:hAnsi="Times New Roman" w:cs="Times New Roman"/>
-          <w:color w:val="000000"/>
-        </w:rPr>
-        <w:lastRenderedPageBreak/>
-        <w:t xml:space="preserve">provjeru validnosti zahtjeva, odnosno, provjerava da li se registar sa datim identifikatorom nalazi u privremenoj memoriji. Ako se nalazi, šalje se zahtjev akviziciono upravljačkom sistemu za čitanjem nove vrijednosti tog registra. Odgovor na zahtjev se proslijeđuje klijentu i nove informacije o registru se pamte u memoriju. </w:t>
+        <w:t xml:space="preserve">ReadSingleRegister – metoda kao parametar prima jedinstveni identifikator registra, vrši provjeru validnosti zahtjeva, odnosno, provjerava da li se registar sa datim identifikatorom nalazi u privremenoj memoriji. Ako se nalazi, šalje se zahtjev akviziciono upravljačkom sistemu za čitanjem nove vrijednosti tog registra. Odgovor na zahtjev se proslijeđuje klijentu i nove informacije o registru se pamte u memoriju. </w:t>
       </w:r>
     </w:p>
     <w:p>
@@ -22875,7 +23030,15 @@
           <w:rFonts w:ascii="Times" w:hAnsi="Times"/>
           <w:color w:val="000000"/>
         </w:rPr>
-        <w:t>Gubitak internet konekcije – ukoliko dođe do prekida veze između frontend-a i backend-a ili web aplikacije i akviziciono upravljačkog sistema pretpostavlja se da je došlo do problema sa internet mrežom te se automatski pokreće mehanizam za ponovno uspostvaljanje veze, koji inicijalizuje frontend slanjem zahtjeva za povezivanje sa akviziciono upravljačkim sistemom. Zahtjev se šalje sve dok se ponovna konekcija ne uspostavi,</w:t>
+        <w:t xml:space="preserve">Gubitak internet konekcije – ukoliko dođe do prekida veze između frontend-a i backend-a ili web aplikacije i akviziciono upravljačkog sistema pretpostavlja se da je došlo do problema sa internet mrežom te se automatski pokreće mehanizam za ponovno uspostvaljanje veze, koji inicijalizuje frontend slanjem zahtjeva za povezivanje sa </w:t>
+      </w:r>
+      <w:r>
+        <w:rPr>
+          <w:rFonts w:ascii="Times" w:hAnsi="Times"/>
+          <w:color w:val="000000"/>
+        </w:rPr>
+        <w:lastRenderedPageBreak/>
+        <w:t>akviziciono upravljačkim sistemom. Zahtjev se šalje sve dok se ponovna konekcija ne uspostavi,</w:t>
       </w:r>
     </w:p>
     <w:p>
@@ -23025,15 +23188,7 @@
           <w:rFonts w:ascii="Times" w:hAnsi="Times"/>
           <w:color w:val="000000"/>
         </w:rPr>
-        <w:t xml:space="preserve">Uspješno poslat zahtjev bez odgovora akviziciono upravljačkog sistema – pretpostavlja se da je došlo do greške na strani akviziciono upravljačkog sistema i da je sa njegove strane pokrenut oporavak od greške koji će vratiti sistem u normalno stanje. Ipak, ukoliko dođe </w:t>
-      </w:r>
-      <w:r>
-        <w:rPr>
-          <w:rFonts w:ascii="Times" w:hAnsi="Times"/>
-          <w:color w:val="000000"/>
-        </w:rPr>
-        <w:lastRenderedPageBreak/>
-        <w:t>do iste greške 5 puta za redom pokreće se mehanizam za ponovno uspostavljanje konekcije sa akviziciono upravljačkim sistemom od strane backend-a.</w:t>
+        <w:t>Uspješno poslat zahtjev bez odgovora akviziciono upravljačkog sistema – pretpostavlja se da je došlo do greške na strani akviziciono upravljačkog sistema i da je sa njegove strane pokrenut oporavak od greške koji će vratiti sistem u normalno stanje. Ipak, ukoliko dođe do iste greške 5 puta za redom pokreće se mehanizam za ponovno uspostavljanje konekcije sa akviziciono upravljačkim sistemom od strane backend-a.</w:t>
       </w:r>
     </w:p>
     <w:p>
@@ -23174,6 +23329,7 @@
         <w:rPr>
           <w:rFonts w:ascii="Times New Roman" w:eastAsia="Times New Roman" w:hAnsi="Times New Roman" w:cs="Times New Roman"/>
         </w:rPr>
+        <w:lastRenderedPageBreak/>
         <w:t>Backend Web aplikacije se izvršava na IIS (eng. Internet Information Services) serveru. Pored izvršavanja backend-a, IIS se mogu zadati i dodatni zadaci kao što su autentifikacija, autorizacija.</w:t>
       </w:r>
     </w:p>
@@ -23370,7 +23526,6 @@
       <w:bookmarkStart w:id="23" w:name="_heading=h.3as4poj" w:colFirst="0" w:colLast="0"/>
       <w:bookmarkEnd w:id="23"/>
       <w:r>
-        <w:lastRenderedPageBreak/>
         <w:t>Zaključak</w:t>
       </w:r>
     </w:p>
@@ -23451,6 +23606,7 @@
         <w:rPr>
           <w:rFonts w:ascii="Times New Roman" w:eastAsia="Times New Roman" w:hAnsi="Times New Roman" w:cs="Times New Roman"/>
         </w:rPr>
+        <w:lastRenderedPageBreak/>
         <w:t>Mogući pravac daljeg usavršavanja jeste nadogradnja web aplikacije tako da omogućava povezivanje na više WCF Servera, odnosno akviziciono-upravljačkih sistema. Da bi ovo postalo stvarnost, bilo bi neophodno da se omogući korisniku da unese IP adresu svakog pojedinačnog AUS-a ili da, iz predefinisane liste AUS-a, izabere željene, kao i da se napravi baza podataka koja bi adrese i dodatne informacije o sistemima pamtila.</w:t>
       </w:r>
     </w:p>
@@ -24561,7 +24717,7 @@
         <w:noProof/>
         <w:color w:val="000000"/>
       </w:rPr>
-      <w:t>1</w:t>
+      <w:t>13</w:t>
     </w:r>
     <w:r>
       <w:rPr>
@@ -26457,6 +26613,119 @@
     </w:lvl>
   </w:abstractNum>
   <w:abstractNum w:abstractNumId="16">
+    <w:nsid w:val="46043A5D"/>
+    <w:multiLevelType w:val="hybridMultilevel"/>
+    <w:tmpl w:val="A90C9F4E"/>
+    <w:lvl w:ilvl="0" w:tplc="21CCD874">
+      <w:start w:val="2"/>
+      <w:numFmt w:val="bullet"/>
+      <w:lvlText w:val="-"/>
+      <w:lvlJc w:val="left"/>
+      <w:pPr>
+        <w:ind w:left="720" w:hanging="360"/>
+      </w:pPr>
+      <w:rPr>
+        <w:rFonts w:ascii="Calibri" w:eastAsiaTheme="minorHAnsi" w:hAnsi="Calibri" w:cstheme="minorBidi" w:hint="default"/>
+      </w:rPr>
+    </w:lvl>
+    <w:lvl w:ilvl="1" w:tplc="04090003" w:tentative="1">
+      <w:start w:val="1"/>
+      <w:numFmt w:val="bullet"/>
+      <w:lvlText w:val="o"/>
+      <w:lvlJc w:val="left"/>
+      <w:pPr>
+        <w:ind w:left="1440" w:hanging="360"/>
+      </w:pPr>
+      <w:rPr>
+        <w:rFonts w:ascii="Courier New" w:hAnsi="Courier New" w:cs="Courier New" w:hint="default"/>
+      </w:rPr>
+    </w:lvl>
+    <w:lvl w:ilvl="2" w:tplc="04090005" w:tentative="1">
+      <w:start w:val="1"/>
+      <w:numFmt w:val="bullet"/>
+      <w:lvlText w:val=""/>
+      <w:lvlJc w:val="left"/>
+      <w:pPr>
+        <w:ind w:left="2160" w:hanging="360"/>
+      </w:pPr>
+      <w:rPr>
+        <w:rFonts w:ascii="Wingdings" w:hAnsi="Wingdings" w:hint="default"/>
+      </w:rPr>
+    </w:lvl>
+    <w:lvl w:ilvl="3" w:tplc="04090001" w:tentative="1">
+      <w:start w:val="1"/>
+      <w:numFmt w:val="bullet"/>
+      <w:lvlText w:val=""/>
+      <w:lvlJc w:val="left"/>
+      <w:pPr>
+        <w:ind w:left="2880" w:hanging="360"/>
+      </w:pPr>
+      <w:rPr>
+        <w:rFonts w:ascii="Symbol" w:hAnsi="Symbol" w:hint="default"/>
+      </w:rPr>
+    </w:lvl>
+    <w:lvl w:ilvl="4" w:tplc="04090003" w:tentative="1">
+      <w:start w:val="1"/>
+      <w:numFmt w:val="bullet"/>
+      <w:lvlText w:val="o"/>
+      <w:lvlJc w:val="left"/>
+      <w:pPr>
+        <w:ind w:left="3600" w:hanging="360"/>
+      </w:pPr>
+      <w:rPr>
+        <w:rFonts w:ascii="Courier New" w:hAnsi="Courier New" w:cs="Courier New" w:hint="default"/>
+      </w:rPr>
+    </w:lvl>
+    <w:lvl w:ilvl="5" w:tplc="04090005" w:tentative="1">
+      <w:start w:val="1"/>
+      <w:numFmt w:val="bullet"/>
+      <w:lvlText w:val=""/>
+      <w:lvlJc w:val="left"/>
+      <w:pPr>
+        <w:ind w:left="4320" w:hanging="360"/>
+      </w:pPr>
+      <w:rPr>
+        <w:rFonts w:ascii="Wingdings" w:hAnsi="Wingdings" w:hint="default"/>
+      </w:rPr>
+    </w:lvl>
+    <w:lvl w:ilvl="6" w:tplc="04090001" w:tentative="1">
+      <w:start w:val="1"/>
+      <w:numFmt w:val="bullet"/>
+      <w:lvlText w:val=""/>
+      <w:lvlJc w:val="left"/>
+      <w:pPr>
+        <w:ind w:left="5040" w:hanging="360"/>
+      </w:pPr>
+      <w:rPr>
+        <w:rFonts w:ascii="Symbol" w:hAnsi="Symbol" w:hint="default"/>
+      </w:rPr>
+    </w:lvl>
+    <w:lvl w:ilvl="7" w:tplc="04090003" w:tentative="1">
+      <w:start w:val="1"/>
+      <w:numFmt w:val="bullet"/>
+      <w:lvlText w:val="o"/>
+      <w:lvlJc w:val="left"/>
+      <w:pPr>
+        <w:ind w:left="5760" w:hanging="360"/>
+      </w:pPr>
+      <w:rPr>
+        <w:rFonts w:ascii="Courier New" w:hAnsi="Courier New" w:cs="Courier New" w:hint="default"/>
+      </w:rPr>
+    </w:lvl>
+    <w:lvl w:ilvl="8" w:tplc="04090005" w:tentative="1">
+      <w:start w:val="1"/>
+      <w:numFmt w:val="bullet"/>
+      <w:lvlText w:val=""/>
+      <w:lvlJc w:val="left"/>
+      <w:pPr>
+        <w:ind w:left="6480" w:hanging="360"/>
+      </w:pPr>
+      <w:rPr>
+        <w:rFonts w:ascii="Wingdings" w:hAnsi="Wingdings" w:hint="default"/>
+      </w:rPr>
+    </w:lvl>
+  </w:abstractNum>
+  <w:abstractNum w:abstractNumId="17">
     <w:nsid w:val="4B6229AB"/>
     <w:multiLevelType w:val="multilevel"/>
     <w:tmpl w:val="68E0E170"/>
@@ -26542,7 +26811,7 @@
       </w:pPr>
     </w:lvl>
   </w:abstractNum>
-  <w:abstractNum w:abstractNumId="17">
+  <w:abstractNum w:abstractNumId="18">
     <w:nsid w:val="559E44A9"/>
     <w:multiLevelType w:val="hybridMultilevel"/>
     <w:tmpl w:val="A4969546"/>
@@ -26628,7 +26897,7 @@
       </w:pPr>
     </w:lvl>
   </w:abstractNum>
-  <w:abstractNum w:abstractNumId="18">
+  <w:abstractNum w:abstractNumId="19">
     <w:nsid w:val="588704F7"/>
     <w:multiLevelType w:val="multilevel"/>
     <w:tmpl w:val="364C923E"/>
@@ -26741,7 +27010,7 @@
       </w:rPr>
     </w:lvl>
   </w:abstractNum>
-  <w:abstractNum w:abstractNumId="19">
+  <w:abstractNum w:abstractNumId="20">
     <w:nsid w:val="5F8B230C"/>
     <w:multiLevelType w:val="multilevel"/>
     <w:tmpl w:val="8DBE31BE"/>
@@ -26854,7 +27123,7 @@
       </w:rPr>
     </w:lvl>
   </w:abstractNum>
-  <w:abstractNum w:abstractNumId="20">
+  <w:abstractNum w:abstractNumId="21">
     <w:nsid w:val="643A4559"/>
     <w:multiLevelType w:val="multilevel"/>
     <w:tmpl w:val="4322C9DA"/>
@@ -26967,7 +27236,7 @@
       </w:rPr>
     </w:lvl>
   </w:abstractNum>
-  <w:abstractNum w:abstractNumId="21">
+  <w:abstractNum w:abstractNumId="22">
     <w:nsid w:val="6E4F1EAE"/>
     <w:multiLevelType w:val="multilevel"/>
     <w:tmpl w:val="83AE3F90"/>
@@ -27057,7 +27326,7 @@
       </w:pPr>
     </w:lvl>
   </w:abstractNum>
-  <w:abstractNum w:abstractNumId="22">
+  <w:abstractNum w:abstractNumId="23">
     <w:nsid w:val="703E52DA"/>
     <w:multiLevelType w:val="multilevel"/>
     <w:tmpl w:val="96D01A30"/>
@@ -27170,7 +27439,7 @@
       </w:rPr>
     </w:lvl>
   </w:abstractNum>
-  <w:abstractNum w:abstractNumId="23">
+  <w:abstractNum w:abstractNumId="24">
     <w:nsid w:val="77D165AA"/>
     <w:multiLevelType w:val="multilevel"/>
     <w:tmpl w:val="D6AE7144"/>
@@ -27283,7 +27552,7 @@
       </w:rPr>
     </w:lvl>
   </w:abstractNum>
-  <w:abstractNum w:abstractNumId="24">
+  <w:abstractNum w:abstractNumId="25">
     <w:nsid w:val="78BC24A5"/>
     <w:multiLevelType w:val="hybridMultilevel"/>
     <w:tmpl w:val="11EE1888"/>
@@ -27396,7 +27665,7 @@
       </w:rPr>
     </w:lvl>
   </w:abstractNum>
-  <w:abstractNum w:abstractNumId="25">
+  <w:abstractNum w:abstractNumId="26">
     <w:nsid w:val="7E3C2346"/>
     <w:multiLevelType w:val="multilevel"/>
     <w:tmpl w:val="C83C4930"/>
@@ -27509,7 +27778,7 @@
       </w:rPr>
     </w:lvl>
   </w:abstractNum>
-  <w:abstractNum w:abstractNumId="26">
+  <w:abstractNum w:abstractNumId="27">
     <w:nsid w:val="7F3D1ECA"/>
     <w:multiLevelType w:val="multilevel"/>
     <w:tmpl w:val="E9AE6E02"/>
@@ -27629,10 +27898,10 @@
     <w:abstractNumId w:val="13"/>
   </w:num>
   <w:num w:numId="3">
-    <w:abstractNumId w:val="18"/>
+    <w:abstractNumId w:val="19"/>
   </w:num>
   <w:num w:numId="4">
-    <w:abstractNumId w:val="22"/>
+    <w:abstractNumId w:val="23"/>
   </w:num>
   <w:num w:numId="5">
     <w:abstractNumId w:val="4"/>
@@ -27653,25 +27922,25 @@
     <w:abstractNumId w:val="6"/>
   </w:num>
   <w:num w:numId="11">
-    <w:abstractNumId w:val="25"/>
+    <w:abstractNumId w:val="26"/>
   </w:num>
   <w:num w:numId="12">
     <w:abstractNumId w:val="9"/>
   </w:num>
   <w:num w:numId="13">
-    <w:abstractNumId w:val="23"/>
+    <w:abstractNumId w:val="24"/>
   </w:num>
   <w:num w:numId="14">
-    <w:abstractNumId w:val="21"/>
+    <w:abstractNumId w:val="22"/>
   </w:num>
   <w:num w:numId="15">
-    <w:abstractNumId w:val="26"/>
+    <w:abstractNumId w:val="27"/>
   </w:num>
   <w:num w:numId="16">
-    <w:abstractNumId w:val="19"/>
+    <w:abstractNumId w:val="20"/>
   </w:num>
   <w:num w:numId="17">
-    <w:abstractNumId w:val="16"/>
+    <w:abstractNumId w:val="17"/>
   </w:num>
   <w:num w:numId="18">
     <w:abstractNumId w:val="0"/>
@@ -27680,7 +27949,7 @@
     <w:abstractNumId w:val="10"/>
   </w:num>
   <w:num w:numId="20">
-    <w:abstractNumId w:val="20"/>
+    <w:abstractNumId w:val="21"/>
   </w:num>
   <w:num w:numId="21">
     <w:abstractNumId w:val="3"/>
@@ -27695,13 +27964,16 @@
     <w:abstractNumId w:val="5"/>
   </w:num>
   <w:num w:numId="25">
-    <w:abstractNumId w:val="24"/>
+    <w:abstractNumId w:val="25"/>
   </w:num>
   <w:num w:numId="26">
-    <w:abstractNumId w:val="17"/>
+    <w:abstractNumId w:val="18"/>
   </w:num>
   <w:num w:numId="27">
     <w:abstractNumId w:val="1"/>
+  </w:num>
+  <w:num w:numId="28">
+    <w:abstractNumId w:val="16"/>
   </w:num>
 </w:numbering>
 </file>
@@ -28974,6 +29246,16 @@
       </w:tblCellMar>
     </w:tblPr>
   </w:style>
+  <w:style w:type="paragraph" w:styleId="NoSpacing">
+    <w:name w:val="No Spacing"/>
+    <w:uiPriority w:val="1"/>
+    <w:qFormat/>
+    <w:rsid w:val="00045277"/>
+    <w:rPr>
+      <w:rFonts w:ascii="TimesRoman" w:hAnsi="TimesRoman"/>
+      <w:kern w:val="20"/>
+    </w:rPr>
+  </w:style>
 </w:styles>
 </file>
 
@@ -29261,28 +29543,28 @@
 </file>
 
 <file path=customXml/item1.xml><?xml version="1.0" encoding="utf-8"?>
-<b:Sources xmlns:b="http://schemas.openxmlformats.org/officeDocument/2006/bibliography" xmlns="http://schemas.openxmlformats.org/officeDocument/2006/bibliography" SelectedStyle="\APA.XSL" StyleName="APA"/>
-</file>
-
-<file path=customXml/item2.xml><?xml version="1.0" encoding="utf-8"?>
 <go:gDocsCustomXmlDataStorage xmlns:go="http://customooxmlschemas.google.com/" xmlns:r="http://schemas.openxmlformats.org/officeDocument/2006/relationships">
   <go:docsCustomData xmlns:go="http://customooxmlschemas.google.com/" roundtripDataSignature="AMtx7mi67wpOZPZ6/SdcCC2wD/fDZLn0Ng==">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</go:docsCustomData>
 </go:gDocsCustomXmlDataStorage>
 </file>
 
-<file path=customXml/itemProps1.xml><?xml version="1.0" encoding="utf-8"?>
-<ds:datastoreItem xmlns:ds="http://schemas.openxmlformats.org/officeDocument/2006/customXml" ds:itemID="{FF5DCFD6-980C-418E-B3E7-830044E84C95}">
-  <ds:schemaRefs>
-    <ds:schemaRef ds:uri="http://schemas.openxmlformats.org/officeDocument/2006/bibliography"/>
-  </ds:schemaRefs>
-</ds:datastoreItem>
+<file path=customXml/item2.xml><?xml version="1.0" encoding="utf-8"?>
+<b:Sources xmlns:b="http://schemas.openxmlformats.org/officeDocument/2006/bibliography" xmlns="http://schemas.openxmlformats.org/officeDocument/2006/bibliography" SelectedStyle="\APA.XSL" StyleName="APA"/>
 </file>
 
-<file path=customXml/itemProps2.xml><?xml version="1.0" encoding="utf-8"?>
+<file path=customXml/itemProps1.xml><?xml version="1.0" encoding="utf-8"?>
 <ds:datastoreItem xmlns:ds="http://schemas.openxmlformats.org/officeDocument/2006/customXml" ds:itemID="{11111111-1234-1234-1234-123412341234}">
   <ds:schemaRefs>
     <ds:schemaRef ds:uri="http://customooxmlschemas.google.com/"/>
     <ds:schemaRef ds:uri="http://schemas.openxmlformats.org/officeDocument/2006/relationships"/>
   </ds:schemaRefs>
 </ds:datastoreItem>
+</file>
+
+<file path=customXml/itemProps2.xml><?xml version="1.0" encoding="utf-8"?>
+<ds:datastoreItem xmlns:ds="http://schemas.openxmlformats.org/officeDocument/2006/customXml" ds:itemID="{FF5DCFD6-980C-418E-B3E7-830044E84C95}">
+  <ds:schemaRefs>
+    <ds:schemaRef ds:uri="http://schemas.openxmlformats.org/officeDocument/2006/bibliography"/>
+  </ds:schemaRefs>
+</ds:datastoreItem>
 </file>